--- a/proposal.docx
+++ b/proposal.docx
@@ -4,7 +4,43 @@
   <w:body>
     <w:p>
       <w:r>
-        <w:t xml:space="preserve">Juggling requires me to predict where an object will be in the near future and go to there, rather than look at where it is now and chase it.  This is analogous to how my ultimate goal is to use my education through the Marshall program to coincide with where the field of Electrical Engineering will be a few years down the road rather than where it is right now.  I am certain that </w:t>
+        <w:t xml:space="preserve">As stated by the computer pioneer, Alan Kay, “the best way to predict the future is to invent it.”  </w:t>
+      </w:r>
+      <w:r>
+        <w:t>My</w:t>
+      </w:r>
+      <w:r>
+        <w:t xml:space="preserve"> ultim</w:t>
+      </w:r>
+      <w:r>
+        <w:t xml:space="preserve">ate goal is to use my experience in </w:t>
+      </w:r>
+      <w:r>
+        <w:t xml:space="preserve">the Marshall program to </w:t>
+      </w:r>
+      <w:r>
+        <w:t xml:space="preserve">stay ahead of the </w:t>
+      </w:r>
+      <w:r>
+        <w:t>trajectory</w:t>
+      </w:r>
+      <w:r>
+        <w:t xml:space="preserve"> of Electrical Engineering</w:t>
+      </w:r>
+      <w:r>
+        <w:t>, rather than work with the technology of yesterday that</w:t>
+      </w:r>
+      <w:r>
+        <w:t xml:space="preserve"> I have already mastered as a result</w:t>
+      </w:r>
+      <w:r>
+        <w:t xml:space="preserve"> my undergraduate </w:t>
+      </w:r>
+      <w:r>
+        <w:t>career</w:t>
+      </w:r>
+      <w:r>
+        <w:t xml:space="preserve">.  I am certain that </w:t>
       </w:r>
       <w:proofErr w:type="spellStart"/>
       <w:r>
@@ -12,7 +48,22 @@
       </w:r>
       <w:proofErr w:type="spellEnd"/>
       <w:r>
-        <w:t xml:space="preserve"> engineering and bio-inspired architectures will have an irreplaceable role in the future, and I intend to be involved in this wave of advancements.  Working on the </w:t>
+        <w:t xml:space="preserve"> </w:t>
+      </w:r>
+      <w:r>
+        <w:t>engineering and bio-inspired architectures will have an irreplaceable role in the future</w:t>
+      </w:r>
+      <w:r>
+        <w:t xml:space="preserve"> of computing</w:t>
+      </w:r>
+      <w:r>
+        <w:t xml:space="preserve">, and I intend to be involved in this </w:t>
+      </w:r>
+      <w:r>
+        <w:t>next generation of technology</w:t>
+      </w:r>
+      <w:r>
+        <w:t xml:space="preserve">.  Working on the </w:t>
       </w:r>
       <w:proofErr w:type="spellStart"/>
       <w:r>
@@ -26,22 +77,253 @@
     <w:p/>
     <w:p>
       <w:r>
-        <w:t>Currently, HERE ARE SOME PROBLEMS</w:t>
+        <w:t>Currently,</w:t>
+      </w:r>
+      <w:r>
+        <w:t xml:space="preserve"> research projects</w:t>
+      </w:r>
+      <w:r>
+        <w:t xml:space="preserve"> around the world</w:t>
+      </w:r>
+      <w:r>
+        <w:t xml:space="preserve"> in neuroscience, engineering, and materials science</w:t>
+      </w:r>
+      <w:r>
+        <w:t xml:space="preserve"> have been aimed at </w:t>
+      </w:r>
+      <w:r>
+        <w:t>taking creative</w:t>
+      </w:r>
+      <w:r>
+        <w:t xml:space="preserve"> approaches to </w:t>
+      </w:r>
+      <w:r>
+        <w:t xml:space="preserve">modeling </w:t>
+      </w:r>
+      <w:r>
+        <w:t xml:space="preserve">and simulating </w:t>
+      </w:r>
+      <w:r>
+        <w:t>the brain with computers and electronics,</w:t>
+      </w:r>
+      <w:r>
+        <w:t xml:space="preserve"> from </w:t>
+      </w:r>
+      <w:r>
+        <w:t xml:space="preserve">using </w:t>
+      </w:r>
+      <w:proofErr w:type="spellStart"/>
+      <w:r>
+        <w:t>memristor</w:t>
+      </w:r>
+      <w:proofErr w:type="spellEnd"/>
+      <w:r>
+        <w:t xml:space="preserve"> devices as syna</w:t>
+      </w:r>
+      <w:r>
+        <w:t xml:space="preserve">pses (University of Michigan’s </w:t>
+      </w:r>
+      <w:proofErr w:type="spellStart"/>
+      <w:r>
+        <w:t>Nanoelectronics</w:t>
+      </w:r>
+      <w:proofErr w:type="spellEnd"/>
+      <w:r>
+        <w:t xml:space="preserve"> Research G</w:t>
+      </w:r>
+      <w:r>
+        <w:t>roup) to connecting a large amount of FPGAs to achieve enough processing power to simulate the flow of data over neural networks (University of Cambridge’s Blue Brain)</w:t>
+      </w:r>
+      <w:r>
+        <w:t xml:space="preserve">.  However, all of these approaches have yet to lead to a highly scalable and inexpensive neural supercomputer due to limitations in </w:t>
+      </w:r>
+      <w:r>
+        <w:t xml:space="preserve">our understanding of how information is processed and encoded in the brain, so we have only been able to make guesses </w:t>
+      </w:r>
+      <w:r>
+        <w:t>at how to design systems</w:t>
+      </w:r>
+      <w:r>
+        <w:t>.  Theo</w:t>
+      </w:r>
+      <w:r>
+        <w:t>retically, the brain is a very noisy analog and digital hybrid system, so achieving a breakthrough in the field should be a matter of discovering an optimal architecture rather than using the best (and most expensive) components.</w:t>
+      </w:r>
+    </w:p>
+    <w:p>
+      <w:r>
+        <w:t xml:space="preserve"> </w:t>
+      </w:r>
+    </w:p>
+    <w:p>
+      <w:r>
+        <w:t xml:space="preserve">I would like to </w:t>
+      </w:r>
+      <w:r>
+        <w:t xml:space="preserve">use the </w:t>
+      </w:r>
+      <w:proofErr w:type="spellStart"/>
+      <w:r>
+        <w:t>SpiNNaker</w:t>
+      </w:r>
+      <w:proofErr w:type="spellEnd"/>
+      <w:r>
+        <w:t xml:space="preserve"> project </w:t>
+      </w:r>
+      <w:r>
+        <w:t xml:space="preserve">at the University of Manchester </w:t>
+      </w:r>
+      <w:r>
+        <w:t xml:space="preserve">as a foundation for studying more complex and comprehensive electronic neuron models.  The architecture is currently optimized to work with a point-neuron model, which assumes that neurons have negligible spatial characteristics.  However, it could improve the system’s performance and open new opportunities if the </w:t>
+      </w:r>
+      <w:r>
+        <w:t>propagation</w:t>
+      </w:r>
+      <w:r>
+        <w:t xml:space="preserve"> </w:t>
+      </w:r>
+      <w:proofErr w:type="gramStart"/>
+      <w:r>
+        <w:t>delay</w:t>
+      </w:r>
+      <w:proofErr w:type="gramEnd"/>
+      <w:r>
+        <w:t xml:space="preserve"> and spatial characteristics </w:t>
+      </w:r>
+      <w:r>
+        <w:t xml:space="preserve">of neurons </w:t>
+      </w:r>
+      <w:r>
+        <w:t xml:space="preserve">were </w:t>
+      </w:r>
+      <w:r>
+        <w:t xml:space="preserve">native to the </w:t>
+      </w:r>
+      <w:r>
+        <w:t>device’s</w:t>
+      </w:r>
+      <w:r>
+        <w:t xml:space="preserve"> operating system</w:t>
+      </w:r>
+      <w:r>
+        <w:t xml:space="preserve">.  </w:t>
+      </w:r>
+      <w:r>
+        <w:t>Besides revamping the so</w:t>
+      </w:r>
+      <w:r>
+        <w:t xml:space="preserve">ftware, one way to explore alternative models </w:t>
+      </w:r>
+      <w:r>
+        <w:t>would be to</w:t>
+      </w:r>
+      <w:r>
+        <w:t xml:space="preserve"> introduce</w:t>
+      </w:r>
+      <w:r>
+        <w:t xml:space="preserve"> customized CMOS architecture </w:t>
+      </w:r>
+      <w:r>
+        <w:t xml:space="preserve">chips </w:t>
+      </w:r>
+      <w:r>
+        <w:t xml:space="preserve">to </w:t>
+      </w:r>
+      <w:r>
+        <w:t>build</w:t>
+      </w:r>
+      <w:r>
+        <w:t xml:space="preserve"> the thermodynamics of a </w:t>
+      </w:r>
+      <w:r>
+        <w:t>neuron</w:t>
+      </w:r>
+      <w:r>
+        <w:t xml:space="preserve"> in silicon</w:t>
+      </w:r>
+      <w:r>
+        <w:t>.  One biological source of inspiration for this</w:t>
+      </w:r>
+      <w:r>
+        <w:t xml:space="preserve"> technique</w:t>
+      </w:r>
+      <w:r>
+        <w:t xml:space="preserve"> is the</w:t>
+      </w:r>
+      <w:r>
+        <w:t xml:space="preserve"> Hodgkin-Huxley</w:t>
+      </w:r>
+      <w:r>
+        <w:t xml:space="preserve"> model, where the chemical reactions and flow of ions in the neuron are m</w:t>
+      </w:r>
+      <w:r>
+        <w:t xml:space="preserve">odeled as a set of complex </w:t>
+      </w:r>
+      <w:r>
+        <w:t xml:space="preserve">equations.  Though simulating these </w:t>
+      </w:r>
+      <w:r>
+        <w:t>equations</w:t>
+      </w:r>
+      <w:r>
+        <w:t xml:space="preserve"> is</w:t>
+      </w:r>
+      <w:r>
+        <w:t xml:space="preserve"> </w:t>
+      </w:r>
+      <w:r>
+        <w:t xml:space="preserve">too </w:t>
+      </w:r>
+      <w:r>
+        <w:t>computationally intensive to simula</w:t>
+      </w:r>
+      <w:r>
+        <w:t>te on FPGAs and microprocessors, discovering a valid model with t</w:t>
+      </w:r>
+      <w:bookmarkStart w:id="0" w:name="_GoBack"/>
+      <w:bookmarkEnd w:id="0"/>
+      <w:r>
+        <w:t xml:space="preserve">ransistors and passive circuit components </w:t>
+      </w:r>
+      <w:r>
+        <w:t xml:space="preserve">could </w:t>
+      </w:r>
+      <w:r>
+        <w:t xml:space="preserve">unlock techniques to embedding this model in the circuitry. </w:t>
       </w:r>
     </w:p>
     <w:p/>
     <w:p>
       <w:r>
-        <w:t>I would like to DO THESE SOLUTIONS</w:t>
-      </w:r>
-    </w:p>
-    <w:p/>
-    <w:p>
-      <w:r>
-        <w:t>This work in advancing bio-inspired computing is important because, in the most contiguous sense, it would give neuroscientists the ability to glimpse into the inner layers of the mammalian brain.  Up to now, it has only been possible to study the microscopic processes between neurons and synapses and the large-scale behavior in the entire brain.  However, the way that these two levels interact with one another is still a mystery, and this project would give invaluable debugging tools at the disposal of neuroscientists.  From a broader perspective, this technology would enable a copious amount of possibilities, some of which include better artificial intelligence, more accurate visual and auditory pattern recognition, radiation-tolerant electronics, and super computers that consume a fraction of the power that they do today.</w:t>
-      </w:r>
-      <w:bookmarkStart w:id="0" w:name="_GoBack"/>
-      <w:bookmarkEnd w:id="0"/>
+        <w:t>In the most direct sense, t</w:t>
+      </w:r>
+      <w:r>
+        <w:t>his work is important because</w:t>
+      </w:r>
+      <w:r>
+        <w:t xml:space="preserve"> it</w:t>
+      </w:r>
+      <w:r>
+        <w:t xml:space="preserve"> would give neuroscientists the </w:t>
+      </w:r>
+      <w:r>
+        <w:t>tools</w:t>
+      </w:r>
+      <w:r>
+        <w:t xml:space="preserve"> to glimpse into the inner layers of the mammalian brain. From a broader perspective, this technology would enable a copious amount of </w:t>
+      </w:r>
+      <w:r>
+        <w:t>advancements</w:t>
+      </w:r>
+      <w:r>
+        <w:t xml:space="preserve">, </w:t>
+      </w:r>
+      <w:r>
+        <w:t>including</w:t>
+      </w:r>
+      <w:r>
+        <w:t xml:space="preserve"> artificial intelligence, more accurate visual and auditory pattern recognition, radiation-tolerant electronics, and super computers that consume a fraction of the power that they do today.</w:t>
+      </w:r>
     </w:p>
     <w:sectPr>
       <w:pgSz w:w="12240" w:h="15840"/>
